--- a/TutoriumsAufgaben/doc/_2016_WS_PR1_TI/termin08/Quiz6(Musterlösung).docx
+++ b/TutoriumsAufgaben/doc/_2016_WS_PR1_TI/termin08/Quiz6(Musterlösung).docx
@@ -1,6 +1,6 @@
 
 <file path=word/document.xml><?xml version="1.0" encoding="utf-8"?>
-<w:document xmlns:wpc="http://schemas.microsoft.com/office/word/2010/wordprocessingCanvas" xmlns:cx="http://schemas.microsoft.com/office/drawing/2014/chartex" xmlns:cx1="http://schemas.microsoft.com/office/drawing/2015/9/8/chartex" xmlns:cx2="http://schemas.microsoft.com/office/drawing/2015/10/21/chartex" xmlns:cx3="http://schemas.microsoft.com/office/drawing/2016/5/9/chartex" xmlns:cx4="http://schemas.microsoft.com/office/drawing/2016/5/10/chartex" xmlns:cx5="http://schemas.microsoft.com/office/drawing/2016/5/11/chartex" xmlns:mc="http://schemas.openxmlformats.org/markup-compatibility/2006" xmlns:o="urn:schemas-microsoft-com:office:office" xmlns:r="http://schemas.openxmlformats.org/officeDocument/2006/relationships" xmlns:m="http://schemas.openxmlformats.org/officeDocument/2006/math" xmlns:v="urn:schemas-microsoft-com:vml" xmlns:wp14="http://schemas.microsoft.com/office/word/2010/wordprocessingDrawing" xmlns:wp="http://schemas.openxmlformats.org/drawingml/2006/wordprocessingDrawing" xmlns:w10="urn:schemas-microsoft-com:office:word" xmlns:w="http://schemas.openxmlformats.org/wordprocessingml/2006/main" xmlns:w14="http://schemas.microsoft.com/office/word/2010/wordml" xmlns:w15="http://schemas.microsoft.com/office/word/2012/wordml" xmlns:w16se="http://schemas.microsoft.com/office/word/2015/wordml/symex" xmlns:wpg="http://schemas.microsoft.com/office/word/2010/wordprocessingGroup" xmlns:wpi="http://schemas.microsoft.com/office/word/2010/wordprocessingInk" xmlns:wne="http://schemas.microsoft.com/office/word/2006/wordml" xmlns:wps="http://schemas.microsoft.com/office/word/2010/wordprocessingShape" mc:Ignorable="w14 w15 w16se wp14">
+<w:document xmlns:wpc="http://schemas.microsoft.com/office/word/2010/wordprocessingCanvas" xmlns:cx="http://schemas.microsoft.com/office/drawing/2014/chartex" xmlns:mc="http://schemas.openxmlformats.org/markup-compatibility/2006" xmlns:o="urn:schemas-microsoft-com:office:office" xmlns:r="http://schemas.openxmlformats.org/officeDocument/2006/relationships" xmlns:m="http://schemas.openxmlformats.org/officeDocument/2006/math" xmlns:v="urn:schemas-microsoft-com:vml" xmlns:wp14="http://schemas.microsoft.com/office/word/2010/wordprocessingDrawing" xmlns:wp="http://schemas.openxmlformats.org/drawingml/2006/wordprocessingDrawing" xmlns:w10="urn:schemas-microsoft-com:office:word" xmlns:w="http://schemas.openxmlformats.org/wordprocessingml/2006/main" xmlns:w14="http://schemas.microsoft.com/office/word/2010/wordml" xmlns:w15="http://schemas.microsoft.com/office/word/2012/wordml" xmlns:w16se="http://schemas.microsoft.com/office/word/2015/wordml/symex" xmlns:wpg="http://schemas.microsoft.com/office/word/2010/wordprocessingGroup" xmlns:wpi="http://schemas.microsoft.com/office/word/2010/wordprocessingInk" xmlns:wne="http://schemas.microsoft.com/office/word/2006/wordml" xmlns:wps="http://schemas.microsoft.com/office/word/2010/wordprocessingShape" mc:Ignorable="w14 w15 w16se wp14">
   <w:body>
     <w:p>
       <w:pPr>
@@ -424,21 +424,7 @@
           <w:b/>
           <w:u w:val="single"/>
         </w:rPr>
-        <w:t>“Frage zur</w:t>
-      </w:r>
-      <w:r>
-        <w:rPr>
-          <w:b/>
-          <w:u w:val="single"/>
-        </w:rPr>
-        <w:t>Klausur</w:t>
-      </w:r>
-      <w:r>
-        <w:rPr>
-          <w:b/>
-          <w:u w:val="single"/>
-        </w:rPr>
-        <w:t>”</w:t>
+        <w:t>“Frage zurKlausur”</w:t>
       </w:r>
       <w:r>
         <w:rPr>
@@ -486,15 +472,7 @@
         <w:t>lichtAnschalten</w:t>
       </w:r>
       <w:r>
-        <w:t xml:space="preserve"> auf eine </w:t>
-      </w:r>
-      <w:proofErr w:type="gramStart"/>
-      <w:r>
-        <w:t>Zeile(</w:t>
-      </w:r>
-      <w:proofErr w:type="gramEnd"/>
-      <w:r>
-        <w:t>und halte dich dabei an die Quelltextkonventionen von PR1)</w:t>
+        <w:t xml:space="preserve"> auf eine Zeile(und halte dich dabei an die Quelltextkonventionen von PR1)</w:t>
       </w:r>
       <w:r>
         <w:t xml:space="preserve"> </w:t>
@@ -519,21 +497,12 @@
         </w:rPr>
         <w:t xml:space="preserve">   </w:t>
       </w:r>
-      <w:proofErr w:type="gramStart"/>
       <w:r>
         <w:rPr>
           <w:b/>
           <w:u w:val="single"/>
         </w:rPr>
-        <w:t>return !tagesLicht</w:t>
-      </w:r>
-      <w:proofErr w:type="gramEnd"/>
-      <w:r>
-        <w:rPr>
-          <w:b/>
-          <w:u w:val="single"/>
-        </w:rPr>
-        <w:t xml:space="preserve"> &amp;&amp; bewohnerZuhause</w:t>
+        <w:t>return !tagesLicht &amp;&amp; bewohnerZuhause</w:t>
       </w:r>
       <w:r>
         <w:rPr>
@@ -1004,15 +973,7 @@
         <w:pStyle w:val="Code"/>
       </w:pPr>
       <w:r>
-        <w:t xml:space="preserve">int differenz = </w:t>
-      </w:r>
-      <w:proofErr w:type="gramStart"/>
-      <w:r>
-        <w:t>a.gibSaldo</w:t>
-      </w:r>
-      <w:proofErr w:type="gramEnd"/>
-      <w:r>
-        <w:t>() – b.gibSaldo();</w:t>
+        <w:t>int differenz = a.gibSaldo() – b.gibSaldo();</w:t>
       </w:r>
     </w:p>
     <w:p>
@@ -1026,10 +987,7 @@
         <w:ind w:left="360" w:firstLine="348"/>
       </w:pPr>
       <w:r>
-        <w:t>differenz</w:t>
-      </w:r>
-      <w:r>
-        <w:t>:</w:t>
+        <w:t>differenz:</w:t>
       </w:r>
       <w:r>
         <w:rPr>
@@ -1205,10 +1163,7 @@
         <w:ind w:left="360" w:firstLine="348"/>
       </w:pPr>
       <w:r>
-        <w:t>result</w:t>
-      </w:r>
-      <w:r>
-        <w:t>:</w:t>
+        <w:t>result:</w:t>
       </w:r>
       <w:r>
         <w:rPr>
@@ -1269,6 +1224,15 @@
       <w:r>
         <w:t>„[pal](uto)?“</w:t>
       </w:r>
+      <w:r>
+        <w:t xml:space="preserve"> </w:t>
+      </w:r>
+      <w:r>
+        <w:rPr>
+          <w:b/>
+        </w:rPr>
+        <w:t>X</w:t>
+      </w:r>
     </w:p>
     <w:p>
       <w:pPr>
@@ -1281,6 +1245,17 @@
       <w:r>
         <w:t>„[ab][uv][it][lo]?“</w:t>
       </w:r>
+      <w:r>
+        <w:t xml:space="preserve"> </w:t>
+      </w:r>
+      <w:r>
+        <w:rPr>
+          <w:b/>
+        </w:rPr>
+        <w:t>X</w:t>
+      </w:r>
+      <w:bookmarkStart w:id="0" w:name="_GoBack"/>
+      <w:bookmarkEnd w:id="0"/>
     </w:p>
     <w:p>
       <w:pPr>
@@ -1305,6 +1280,15 @@
       <w:r>
         <w:t>„(au)(to)“</w:t>
       </w:r>
+      <w:r>
+        <w:t xml:space="preserve"> </w:t>
+      </w:r>
+      <w:r>
+        <w:rPr>
+          <w:b/>
+        </w:rPr>
+        <w:t>X</w:t>
+      </w:r>
     </w:p>
     <w:p>
       <w:pPr>
@@ -1327,15 +1311,16 @@
         </w:numPr>
       </w:pPr>
       <w:r>
-        <w:t>„[ma]ut(l</w:t>
-      </w:r>
-      <w:proofErr w:type="gramStart"/>
-      <w:r>
-        <w:t>)?[</w:t>
-      </w:r>
-      <w:proofErr w:type="gramEnd"/>
-      <w:r>
-        <w:t>os]“</w:t>
+        <w:t>„[ma]ut(l)?[os]“</w:t>
+      </w:r>
+      <w:r>
+        <w:t xml:space="preserve"> </w:t>
+      </w:r>
+      <w:r>
+        <w:rPr>
+          <w:b/>
+        </w:rPr>
+        <w:t>X</w:t>
       </w:r>
     </w:p>
     <w:p>
@@ -1370,8 +1355,6 @@
       <w:r>
         <w:br w:type="page"/>
       </w:r>
-      <w:bookmarkStart w:id="0" w:name="_GoBack"/>
-      <w:bookmarkEnd w:id="0"/>
     </w:p>
     <w:p>
       <w:pPr>
@@ -1404,7 +1387,6 @@
         </w:rPr>
         <w:t>„</w:t>
       </w:r>
-      <w:proofErr w:type="gramStart"/>
       <w:r>
         <w:rPr>
           <w:lang w:val="en-GB"/>
@@ -1415,42 +1397,21 @@
         <w:rPr>
           <w:lang w:val="en-GB"/>
         </w:rPr>
-        <w:t>“</w:t>
-      </w:r>
-      <w:proofErr w:type="gramEnd"/>
-      <w:r>
-        <w:rPr>
-          <w:lang w:val="en-GB"/>
-        </w:rPr>
-        <w:t>:</w:t>
-      </w:r>
-    </w:p>
-    <w:p>
-      <w:pPr>
-        <w:pStyle w:val="Code"/>
-        <w:rPr>
-          <w:lang w:val="en-GB"/>
-        </w:rPr>
-      </w:pPr>
-      <w:r>
-        <w:rPr>
-          <w:lang w:val="en-GB"/>
-        </w:rPr>
-        <w:t xml:space="preserve">public void </w:t>
-      </w:r>
-      <w:proofErr w:type="gramStart"/>
-      <w:r>
-        <w:rPr>
-          <w:lang w:val="en-GB"/>
-        </w:rPr>
-        <w:t>m(</w:t>
-      </w:r>
-      <w:proofErr w:type="gramEnd"/>
-      <w:r>
-        <w:rPr>
-          <w:lang w:val="en-GB"/>
-        </w:rPr>
-        <w:t>)</w:t>
+        <w:t>“:</w:t>
+      </w:r>
+    </w:p>
+    <w:p>
+      <w:pPr>
+        <w:pStyle w:val="Code"/>
+        <w:rPr>
+          <w:lang w:val="en-GB"/>
+        </w:rPr>
+      </w:pPr>
+      <w:r>
+        <w:rPr>
+          <w:lang w:val="en-GB"/>
+        </w:rPr>
+        <w:t>public void m()</w:t>
       </w:r>
     </w:p>
     <w:p>
@@ -1668,21 +1629,7 @@
           <w:lang w:val="en-GB"/>
         </w:rPr>
         <w:tab/>
-        <w:t>b1 = b2 &amp;</w:t>
-      </w:r>
-      <w:proofErr w:type="gramStart"/>
-      <w:r>
-        <w:rPr>
-          <w:lang w:val="en-GB"/>
-        </w:rPr>
-        <w:t>&amp; !b</w:t>
-      </w:r>
-      <w:proofErr w:type="gramEnd"/>
-      <w:r>
-        <w:rPr>
-          <w:lang w:val="en-GB"/>
-        </w:rPr>
-        <w:t>3;</w:t>
+        <w:t>b1 = b2 &amp;&amp; !b3;</w:t>
       </w:r>
     </w:p>
     <w:p>
@@ -1703,21 +1650,7 @@
           <w:lang w:val="en-GB"/>
         </w:rPr>
         <w:tab/>
-        <w:t xml:space="preserve">b2 </w:t>
-      </w:r>
-      <w:proofErr w:type="gramStart"/>
-      <w:r>
-        <w:rPr>
-          <w:lang w:val="en-GB"/>
-        </w:rPr>
-        <w:t>= !b</w:t>
-      </w:r>
-      <w:proofErr w:type="gramEnd"/>
-      <w:r>
-        <w:rPr>
-          <w:lang w:val="en-GB"/>
-        </w:rPr>
-        <w:t>1;</w:t>
+        <w:t>b2 = !b1;</w:t>
       </w:r>
     </w:p>
     <w:p>
@@ -1765,15 +1698,7 @@
         <w:pStyle w:val="Code"/>
       </w:pPr>
       <w:r>
-        <w:t xml:space="preserve">public boolean </w:t>
-      </w:r>
-      <w:proofErr w:type="gramStart"/>
-      <w:r>
-        <w:t>lichtAnschalten(</w:t>
-      </w:r>
-      <w:proofErr w:type="gramEnd"/>
-      <w:r>
-        <w:t>boolean tageslicht,</w:t>
+        <w:t>public boolean lichtAnschalten(boolean tageslicht,</w:t>
       </w:r>
     </w:p>
     <w:p>
@@ -1802,18 +1727,10 @@
       </w:pPr>
       <w:r>
         <w:tab/>
-        <w:t>if (tageslicht |</w:t>
-      </w:r>
-      <w:proofErr w:type="gramStart"/>
-      <w:r>
-        <w:t>| !b</w:t>
-      </w:r>
-      <w:r>
-        <w:t>ewohnerZuhause</w:t>
-      </w:r>
-      <w:proofErr w:type="gramEnd"/>
-      <w:r>
-        <w:t>)</w:t>
+        <w:t>if (tageslicht || !b</w:t>
+      </w:r>
+      <w:r>
+        <w:t>ewohnerZuhause)</w:t>
       </w:r>
     </w:p>
     <w:p>
@@ -1953,7 +1870,7 @@
 </file>
 
 <file path=word/endnotes.xml><?xml version="1.0" encoding="utf-8"?>
-<w:endnotes xmlns:wpc="http://schemas.microsoft.com/office/word/2010/wordprocessingCanvas" xmlns:cx="http://schemas.microsoft.com/office/drawing/2014/chartex" xmlns:cx1="http://schemas.microsoft.com/office/drawing/2015/9/8/chartex" xmlns:cx2="http://schemas.microsoft.com/office/drawing/2015/10/21/chartex" xmlns:cx3="http://schemas.microsoft.com/office/drawing/2016/5/9/chartex" xmlns:cx4="http://schemas.microsoft.com/office/drawing/2016/5/10/chartex" xmlns:cx5="http://schemas.microsoft.com/office/drawing/2016/5/11/chartex" xmlns:mc="http://schemas.openxmlformats.org/markup-compatibility/2006" xmlns:o="urn:schemas-microsoft-com:office:office" xmlns:r="http://schemas.openxmlformats.org/officeDocument/2006/relationships" xmlns:m="http://schemas.openxmlformats.org/officeDocument/2006/math" xmlns:v="urn:schemas-microsoft-com:vml" xmlns:wp14="http://schemas.microsoft.com/office/word/2010/wordprocessingDrawing" xmlns:wp="http://schemas.openxmlformats.org/drawingml/2006/wordprocessingDrawing" xmlns:w10="urn:schemas-microsoft-com:office:word" xmlns:w="http://schemas.openxmlformats.org/wordprocessingml/2006/main" xmlns:w14="http://schemas.microsoft.com/office/word/2010/wordml" xmlns:w15="http://schemas.microsoft.com/office/word/2012/wordml" xmlns:w16se="http://schemas.microsoft.com/office/word/2015/wordml/symex" xmlns:wpg="http://schemas.microsoft.com/office/word/2010/wordprocessingGroup" xmlns:wpi="http://schemas.microsoft.com/office/word/2010/wordprocessingInk" xmlns:wne="http://schemas.microsoft.com/office/word/2006/wordml" xmlns:wps="http://schemas.microsoft.com/office/word/2010/wordprocessingShape" mc:Ignorable="w14 w15 w16se wp14">
+<w:endnotes xmlns:wpc="http://schemas.microsoft.com/office/word/2010/wordprocessingCanvas" xmlns:cx="http://schemas.microsoft.com/office/drawing/2014/chartex" xmlns:mc="http://schemas.openxmlformats.org/markup-compatibility/2006" xmlns:o="urn:schemas-microsoft-com:office:office" xmlns:r="http://schemas.openxmlformats.org/officeDocument/2006/relationships" xmlns:m="http://schemas.openxmlformats.org/officeDocument/2006/math" xmlns:v="urn:schemas-microsoft-com:vml" xmlns:wp14="http://schemas.microsoft.com/office/word/2010/wordprocessingDrawing" xmlns:wp="http://schemas.openxmlformats.org/drawingml/2006/wordprocessingDrawing" xmlns:w10="urn:schemas-microsoft-com:office:word" xmlns:w="http://schemas.openxmlformats.org/wordprocessingml/2006/main" xmlns:w14="http://schemas.microsoft.com/office/word/2010/wordml" xmlns:w15="http://schemas.microsoft.com/office/word/2012/wordml" xmlns:w16se="http://schemas.microsoft.com/office/word/2015/wordml/symex" xmlns:wpg="http://schemas.microsoft.com/office/word/2010/wordprocessingGroup" xmlns:wpi="http://schemas.microsoft.com/office/word/2010/wordprocessingInk" xmlns:wne="http://schemas.microsoft.com/office/word/2006/wordml" xmlns:wps="http://schemas.microsoft.com/office/word/2010/wordprocessingShape" mc:Ignorable="w14 w15 w16se wp14">
   <w:endnote w:type="separator" w:id="-1">
     <w:p>
       <w:pPr>
@@ -1978,7 +1895,7 @@
 </file>
 
 <file path=word/footer1.xml><?xml version="1.0" encoding="utf-8"?>
-<w:ftr xmlns:wpc="http://schemas.microsoft.com/office/word/2010/wordprocessingCanvas" xmlns:cx="http://schemas.microsoft.com/office/drawing/2014/chartex" xmlns:cx1="http://schemas.microsoft.com/office/drawing/2015/9/8/chartex" xmlns:cx2="http://schemas.microsoft.com/office/drawing/2015/10/21/chartex" xmlns:cx3="http://schemas.microsoft.com/office/drawing/2016/5/9/chartex" xmlns:cx4="http://schemas.microsoft.com/office/drawing/2016/5/10/chartex" xmlns:cx5="http://schemas.microsoft.com/office/drawing/2016/5/11/chartex" xmlns:mc="http://schemas.openxmlformats.org/markup-compatibility/2006" xmlns:o="urn:schemas-microsoft-com:office:office" xmlns:r="http://schemas.openxmlformats.org/officeDocument/2006/relationships" xmlns:m="http://schemas.openxmlformats.org/officeDocument/2006/math" xmlns:v="urn:schemas-microsoft-com:vml" xmlns:wp14="http://schemas.microsoft.com/office/word/2010/wordprocessingDrawing" xmlns:wp="http://schemas.openxmlformats.org/drawingml/2006/wordprocessingDrawing" xmlns:w10="urn:schemas-microsoft-com:office:word" xmlns:w="http://schemas.openxmlformats.org/wordprocessingml/2006/main" xmlns:w14="http://schemas.microsoft.com/office/word/2010/wordml" xmlns:w15="http://schemas.microsoft.com/office/word/2012/wordml" xmlns:w16se="http://schemas.microsoft.com/office/word/2015/wordml/symex" xmlns:wpg="http://schemas.microsoft.com/office/word/2010/wordprocessingGroup" xmlns:wpi="http://schemas.microsoft.com/office/word/2010/wordprocessingInk" xmlns:wne="http://schemas.microsoft.com/office/word/2006/wordml" xmlns:wps="http://schemas.microsoft.com/office/word/2010/wordprocessingShape" mc:Ignorable="w14 w15 w16se wp14">
+<w:ftr xmlns:wpc="http://schemas.microsoft.com/office/word/2010/wordprocessingCanvas" xmlns:cx="http://schemas.microsoft.com/office/drawing/2014/chartex" xmlns:mc="http://schemas.openxmlformats.org/markup-compatibility/2006" xmlns:o="urn:schemas-microsoft-com:office:office" xmlns:r="http://schemas.openxmlformats.org/officeDocument/2006/relationships" xmlns:m="http://schemas.openxmlformats.org/officeDocument/2006/math" xmlns:v="urn:schemas-microsoft-com:vml" xmlns:wp14="http://schemas.microsoft.com/office/word/2010/wordprocessingDrawing" xmlns:wp="http://schemas.openxmlformats.org/drawingml/2006/wordprocessingDrawing" xmlns:w10="urn:schemas-microsoft-com:office:word" xmlns:w="http://schemas.openxmlformats.org/wordprocessingml/2006/main" xmlns:w14="http://schemas.microsoft.com/office/word/2010/wordml" xmlns:w15="http://schemas.microsoft.com/office/word/2012/wordml" xmlns:w16se="http://schemas.microsoft.com/office/word/2015/wordml/symex" xmlns:wpg="http://schemas.microsoft.com/office/word/2010/wordprocessingGroup" xmlns:wpi="http://schemas.microsoft.com/office/word/2010/wordprocessingInk" xmlns:wne="http://schemas.microsoft.com/office/word/2006/wordml" xmlns:wps="http://schemas.microsoft.com/office/word/2010/wordprocessingShape" mc:Ignorable="w14 w15 w16se wp14">
   <w:p>
     <w:pPr>
       <w:pStyle w:val="Fuzeile"/>
@@ -2066,7 +1983,7 @@
                 <w:bCs/>
                 <w:noProof/>
               </w:rPr>
-              <w:t>3</w:t>
+              <w:t>2</w:t>
             </w:r>
             <w:r>
               <w:rPr>
@@ -2131,7 +2048,7 @@
 </file>
 
 <file path=word/footnotes.xml><?xml version="1.0" encoding="utf-8"?>
-<w:footnotes xmlns:wpc="http://schemas.microsoft.com/office/word/2010/wordprocessingCanvas" xmlns:cx="http://schemas.microsoft.com/office/drawing/2014/chartex" xmlns:cx1="http://schemas.microsoft.com/office/drawing/2015/9/8/chartex" xmlns:cx2="http://schemas.microsoft.com/office/drawing/2015/10/21/chartex" xmlns:cx3="http://schemas.microsoft.com/office/drawing/2016/5/9/chartex" xmlns:cx4="http://schemas.microsoft.com/office/drawing/2016/5/10/chartex" xmlns:cx5="http://schemas.microsoft.com/office/drawing/2016/5/11/chartex" xmlns:mc="http://schemas.openxmlformats.org/markup-compatibility/2006" xmlns:o="urn:schemas-microsoft-com:office:office" xmlns:r="http://schemas.openxmlformats.org/officeDocument/2006/relationships" xmlns:m="http://schemas.openxmlformats.org/officeDocument/2006/math" xmlns:v="urn:schemas-microsoft-com:vml" xmlns:wp14="http://schemas.microsoft.com/office/word/2010/wordprocessingDrawing" xmlns:wp="http://schemas.openxmlformats.org/drawingml/2006/wordprocessingDrawing" xmlns:w10="urn:schemas-microsoft-com:office:word" xmlns:w="http://schemas.openxmlformats.org/wordprocessingml/2006/main" xmlns:w14="http://schemas.microsoft.com/office/word/2010/wordml" xmlns:w15="http://schemas.microsoft.com/office/word/2012/wordml" xmlns:w16se="http://schemas.microsoft.com/office/word/2015/wordml/symex" xmlns:wpg="http://schemas.microsoft.com/office/word/2010/wordprocessingGroup" xmlns:wpi="http://schemas.microsoft.com/office/word/2010/wordprocessingInk" xmlns:wne="http://schemas.microsoft.com/office/word/2006/wordml" xmlns:wps="http://schemas.microsoft.com/office/word/2010/wordprocessingShape" mc:Ignorable="w14 w15 w16se wp14">
+<w:footnotes xmlns:wpc="http://schemas.microsoft.com/office/word/2010/wordprocessingCanvas" xmlns:cx="http://schemas.microsoft.com/office/drawing/2014/chartex" xmlns:mc="http://schemas.openxmlformats.org/markup-compatibility/2006" xmlns:o="urn:schemas-microsoft-com:office:office" xmlns:r="http://schemas.openxmlformats.org/officeDocument/2006/relationships" xmlns:m="http://schemas.openxmlformats.org/officeDocument/2006/math" xmlns:v="urn:schemas-microsoft-com:vml" xmlns:wp14="http://schemas.microsoft.com/office/word/2010/wordprocessingDrawing" xmlns:wp="http://schemas.openxmlformats.org/drawingml/2006/wordprocessingDrawing" xmlns:w10="urn:schemas-microsoft-com:office:word" xmlns:w="http://schemas.openxmlformats.org/wordprocessingml/2006/main" xmlns:w14="http://schemas.microsoft.com/office/word/2010/wordml" xmlns:w15="http://schemas.microsoft.com/office/word/2012/wordml" xmlns:w16se="http://schemas.microsoft.com/office/word/2015/wordml/symex" xmlns:wpg="http://schemas.microsoft.com/office/word/2010/wordprocessingGroup" xmlns:wpi="http://schemas.microsoft.com/office/word/2010/wordprocessingInk" xmlns:wne="http://schemas.microsoft.com/office/word/2006/wordml" xmlns:wps="http://schemas.microsoft.com/office/word/2010/wordprocessingShape" mc:Ignorable="w14 w15 w16se wp14">
   <w:footnote w:type="separator" w:id="-1">
     <w:p>
       <w:pPr>
@@ -2156,7 +2073,7 @@
 </file>
 
 <file path=word/header1.xml><?xml version="1.0" encoding="utf-8"?>
-<w:hdr xmlns:wpc="http://schemas.microsoft.com/office/word/2010/wordprocessingCanvas" xmlns:cx="http://schemas.microsoft.com/office/drawing/2014/chartex" xmlns:cx1="http://schemas.microsoft.com/office/drawing/2015/9/8/chartex" xmlns:cx2="http://schemas.microsoft.com/office/drawing/2015/10/21/chartex" xmlns:cx3="http://schemas.microsoft.com/office/drawing/2016/5/9/chartex" xmlns:cx4="http://schemas.microsoft.com/office/drawing/2016/5/10/chartex" xmlns:cx5="http://schemas.microsoft.com/office/drawing/2016/5/11/chartex" xmlns:mc="http://schemas.openxmlformats.org/markup-compatibility/2006" xmlns:o="urn:schemas-microsoft-com:office:office" xmlns:r="http://schemas.openxmlformats.org/officeDocument/2006/relationships" xmlns:m="http://schemas.openxmlformats.org/officeDocument/2006/math" xmlns:v="urn:schemas-microsoft-com:vml" xmlns:wp14="http://schemas.microsoft.com/office/word/2010/wordprocessingDrawing" xmlns:wp="http://schemas.openxmlformats.org/drawingml/2006/wordprocessingDrawing" xmlns:w10="urn:schemas-microsoft-com:office:word" xmlns:w="http://schemas.openxmlformats.org/wordprocessingml/2006/main" xmlns:w14="http://schemas.microsoft.com/office/word/2010/wordml" xmlns:w15="http://schemas.microsoft.com/office/word/2012/wordml" xmlns:w16se="http://schemas.microsoft.com/office/word/2015/wordml/symex" xmlns:wpg="http://schemas.microsoft.com/office/word/2010/wordprocessingGroup" xmlns:wpi="http://schemas.microsoft.com/office/word/2010/wordprocessingInk" xmlns:wne="http://schemas.microsoft.com/office/word/2006/wordml" xmlns:wps="http://schemas.microsoft.com/office/word/2010/wordprocessingShape" mc:Ignorable="w14 w15 w16se wp14">
+<w:hdr xmlns:wpc="http://schemas.microsoft.com/office/word/2010/wordprocessingCanvas" xmlns:cx="http://schemas.microsoft.com/office/drawing/2014/chartex" xmlns:mc="http://schemas.openxmlformats.org/markup-compatibility/2006" xmlns:o="urn:schemas-microsoft-com:office:office" xmlns:r="http://schemas.openxmlformats.org/officeDocument/2006/relationships" xmlns:m="http://schemas.openxmlformats.org/officeDocument/2006/math" xmlns:v="urn:schemas-microsoft-com:vml" xmlns:wp14="http://schemas.microsoft.com/office/word/2010/wordprocessingDrawing" xmlns:wp="http://schemas.openxmlformats.org/drawingml/2006/wordprocessingDrawing" xmlns:w10="urn:schemas-microsoft-com:office:word" xmlns:w="http://schemas.openxmlformats.org/wordprocessingml/2006/main" xmlns:w14="http://schemas.microsoft.com/office/word/2010/wordml" xmlns:w15="http://schemas.microsoft.com/office/word/2012/wordml" xmlns:w16se="http://schemas.microsoft.com/office/word/2015/wordml/symex" xmlns:wpg="http://schemas.microsoft.com/office/word/2010/wordprocessingGroup" xmlns:wpi="http://schemas.microsoft.com/office/word/2010/wordprocessingInk" xmlns:wne="http://schemas.microsoft.com/office/word/2006/wordml" xmlns:wps="http://schemas.microsoft.com/office/word/2010/wordprocessingShape" mc:Ignorable="w14 w15 w16se wp14">
   <w:p>
     <w:pPr>
       <w:pStyle w:val="Kopfzeile"/>
@@ -2184,7 +2101,7 @@
 </file>
 
 <file path=word/numbering.xml><?xml version="1.0" encoding="utf-8"?>
-<w:numbering xmlns:wpc="http://schemas.microsoft.com/office/word/2010/wordprocessingCanvas" xmlns:cx="http://schemas.microsoft.com/office/drawing/2014/chartex" xmlns:cx1="http://schemas.microsoft.com/office/drawing/2015/9/8/chartex" xmlns:cx2="http://schemas.microsoft.com/office/drawing/2015/10/21/chartex" xmlns:cx3="http://schemas.microsoft.com/office/drawing/2016/5/9/chartex" xmlns:cx4="http://schemas.microsoft.com/office/drawing/2016/5/10/chartex" xmlns:cx5="http://schemas.microsoft.com/office/drawing/2016/5/11/chartex" xmlns:mc="http://schemas.openxmlformats.org/markup-compatibility/2006" xmlns:o="urn:schemas-microsoft-com:office:office" xmlns:r="http://schemas.openxmlformats.org/officeDocument/2006/relationships" xmlns:m="http://schemas.openxmlformats.org/officeDocument/2006/math" xmlns:v="urn:schemas-microsoft-com:vml" xmlns:wp14="http://schemas.microsoft.com/office/word/2010/wordprocessingDrawing" xmlns:wp="http://schemas.openxmlformats.org/drawingml/2006/wordprocessingDrawing" xmlns:w10="urn:schemas-microsoft-com:office:word" xmlns:w="http://schemas.openxmlformats.org/wordprocessingml/2006/main" xmlns:w14="http://schemas.microsoft.com/office/word/2010/wordml" xmlns:w15="http://schemas.microsoft.com/office/word/2012/wordml" xmlns:w16se="http://schemas.microsoft.com/office/word/2015/wordml/symex" xmlns:wpg="http://schemas.microsoft.com/office/word/2010/wordprocessingGroup" xmlns:wpi="http://schemas.microsoft.com/office/word/2010/wordprocessingInk" xmlns:wne="http://schemas.microsoft.com/office/word/2006/wordml" xmlns:wps="http://schemas.microsoft.com/office/word/2010/wordprocessingShape" mc:Ignorable="w14 w15 w16se wp14">
+<w:numbering xmlns:wpc="http://schemas.microsoft.com/office/word/2010/wordprocessingCanvas" xmlns:cx="http://schemas.microsoft.com/office/drawing/2014/chartex" xmlns:mc="http://schemas.openxmlformats.org/markup-compatibility/2006" xmlns:o="urn:schemas-microsoft-com:office:office" xmlns:r="http://schemas.openxmlformats.org/officeDocument/2006/relationships" xmlns:m="http://schemas.openxmlformats.org/officeDocument/2006/math" xmlns:v="urn:schemas-microsoft-com:vml" xmlns:wp14="http://schemas.microsoft.com/office/word/2010/wordprocessingDrawing" xmlns:wp="http://schemas.openxmlformats.org/drawingml/2006/wordprocessingDrawing" xmlns:w10="urn:schemas-microsoft-com:office:word" xmlns:w="http://schemas.openxmlformats.org/wordprocessingml/2006/main" xmlns:w14="http://schemas.microsoft.com/office/word/2010/wordml" xmlns:w15="http://schemas.microsoft.com/office/word/2012/wordml" xmlns:w16se="http://schemas.microsoft.com/office/word/2015/wordml/symex" xmlns:wpg="http://schemas.microsoft.com/office/word/2010/wordprocessingGroup" xmlns:wpi="http://schemas.microsoft.com/office/word/2010/wordprocessingInk" xmlns:wne="http://schemas.microsoft.com/office/word/2006/wordml" xmlns:wps="http://schemas.microsoft.com/office/word/2010/wordprocessingShape" mc:Ignorable="w14 w15 w16se wp14">
   <w:abstractNum w:abstractNumId="0" w15:restartNumberingAfterBreak="0">
     <w:nsid w:val="0D5816DE"/>
     <w:multiLevelType w:val="hybridMultilevel"/>
@@ -3357,7 +3274,7 @@
       </w:pPr>
     </w:pPrDefault>
   </w:docDefaults>
-  <w:latentStyles w:defLockedState="0" w:defUIPriority="99" w:defSemiHidden="0" w:defUnhideWhenUsed="0" w:defQFormat="0" w:count="374">
+  <w:latentStyles w:defLockedState="0" w:defUIPriority="99" w:defSemiHidden="0" w:defUnhideWhenUsed="0" w:defQFormat="0" w:count="371">
     <w:lsdException w:name="Normal" w:uiPriority="0" w:qFormat="1"/>
     <w:lsdException w:name="heading 1" w:uiPriority="9" w:qFormat="1"/>
     <w:lsdException w:name="heading 2" w:semiHidden="1" w:uiPriority="9" w:unhideWhenUsed="1" w:qFormat="1"/>
@@ -3729,9 +3646,6 @@
     <w:lsdException w:name="List Table 5 Dark Accent 6" w:uiPriority="50"/>
     <w:lsdException w:name="List Table 6 Colorful Accent 6" w:uiPriority="51"/>
     <w:lsdException w:name="List Table 7 Colorful Accent 6" w:uiPriority="52"/>
-    <w:lsdException w:name="Mention" w:semiHidden="1" w:unhideWhenUsed="1"/>
-    <w:lsdException w:name="Smart Hyperlink" w:semiHidden="1" w:unhideWhenUsed="1"/>
-    <w:lsdException w:name="Hashtag" w:semiHidden="1" w:unhideWhenUsed="1"/>
   </w:latentStyles>
   <w:style w:type="paragraph" w:default="1" w:styleId="Standard">
     <w:name w:val="Normal"/>
